--- a/learing.docx
+++ b/learing.docx
@@ -231,7 +231,7 @@
         <w:adjustRightInd w:val="0"/>
         <w:jc w:val="left"/>
         <w:rPr>
-          <w:rFonts w:ascii="Courier New" w:hAnsi="Courier New" w:cs="Courier New" w:hint="eastAsia"/>
+          <w:rFonts w:ascii="Courier New" w:hAnsi="Courier New" w:cs="Courier New"/>
           <w:kern w:val="0"/>
           <w:sz w:val="24"/>
           <w:szCs w:val="24"/>
@@ -265,7 +265,7 @@
         <w:adjustRightInd w:val="0"/>
         <w:jc w:val="left"/>
         <w:rPr>
-          <w:rFonts w:ascii="Courier New" w:hAnsi="Courier New" w:cs="Courier New" w:hint="eastAsia"/>
+          <w:rFonts w:ascii="Courier New" w:hAnsi="Courier New" w:cs="Courier New"/>
           <w:kern w:val="0"/>
           <w:sz w:val="24"/>
           <w:szCs w:val="24"/>
@@ -279,7 +279,7 @@
         <w:adjustRightInd w:val="0"/>
         <w:jc w:val="left"/>
         <w:rPr>
-          <w:rFonts w:ascii="Courier New" w:hAnsi="Courier New" w:cs="Courier New" w:hint="eastAsia"/>
+          <w:rFonts w:ascii="Courier New" w:hAnsi="Courier New" w:cs="Courier New"/>
           <w:kern w:val="0"/>
           <w:sz w:val="24"/>
           <w:szCs w:val="24"/>
@@ -332,6 +332,28 @@
       </w:r>
     </w:p>
     <w:p>
+      <w:r>
+        <w:rPr>
+          <w:rFonts w:hint="eastAsia"/>
+        </w:rPr>
+        <w:t>如果想克服收集数以千计的训练图像的高昂费用，图像增强则就是从现有数据集生成训练数据。</w:t>
+      </w:r>
+      <w:r>
+        <w:rPr>
+          <w:rFonts w:hint="eastAsia"/>
+        </w:rPr>
+        <w:t xml:space="preserve"> </w:t>
+      </w:r>
+    </w:p>
+    <w:p>
+      <w:r>
+        <w:rPr>
+          <w:rFonts w:hint="eastAsia"/>
+        </w:rPr>
+        <w:t>图像增强是将已经存在于训练数据集中的图像进行处理，并对其进行处理以创建相同图像的许多改变的版本。</w:t>
+      </w:r>
+    </w:p>
+    <w:p>
       <w:pPr>
         <w:rPr>
           <w:rFonts w:hint="eastAsia"/>
@@ -341,86 +363,152 @@
         <w:rPr>
           <w:rFonts w:hint="eastAsia"/>
         </w:rPr>
-        <w:t>如果想克服收集数以千计的训练图像的高昂费用，图像增强则就是</w:t>
+        <w:t>这既提供了更多的图像来训练，也可以帮助我们的分类器暴露在更广泛的俩</w:t>
+      </w:r>
+      <w:proofErr w:type="gramStart"/>
+      <w:r>
+        <w:rPr>
+          <w:rFonts w:hint="eastAsia"/>
+        </w:rPr>
+        <w:t>个</w:t>
+      </w:r>
+      <w:proofErr w:type="gramEnd"/>
+      <w:r>
+        <w:rPr>
+          <w:rFonts w:hint="eastAsia"/>
+        </w:rPr>
+        <w:t>都和色彩情况下，从而使我们的分类器更具有鲁棒性</w:t>
+      </w:r>
+    </w:p>
+    <w:p>
+      <w:pPr>
+        <w:rPr>
+          <w:rFonts w:hint="eastAsia"/>
+        </w:rPr>
+      </w:pPr>
+    </w:p>
+    <w:p>
+      <w:pPr>
+        <w:autoSpaceDE w:val="0"/>
+        <w:autoSpaceDN w:val="0"/>
+        <w:adjustRightInd w:val="0"/>
+        <w:jc w:val="left"/>
+        <w:rPr>
+          <w:rFonts w:ascii="Courier New" w:hAnsi="Courier New" w:cs="Courier New"/>
+          <w:kern w:val="0"/>
+          <w:sz w:val="24"/>
+          <w:szCs w:val="24"/>
+        </w:rPr>
+      </w:pPr>
+      <w:proofErr w:type="spellStart"/>
+      <w:r>
+        <w:t>M</w:t>
+      </w:r>
+      <w:r>
+        <w:rPr>
+          <w:rFonts w:hint="eastAsia"/>
+        </w:rPr>
+        <w:t>atlab</w:t>
+      </w:r>
+      <w:proofErr w:type="spellEnd"/>
+      <w:r>
+        <w:rPr>
+          <w:rFonts w:hint="eastAsia"/>
+        </w:rPr>
+        <w:t>,</w:t>
+      </w:r>
+      <w:r>
+        <w:rPr>
+          <w:rFonts w:hint="eastAsia"/>
+        </w:rPr>
+        <w:t>换行的操作，用于</w:t>
+      </w:r>
+      <w:proofErr w:type="spellStart"/>
+      <w:r>
+        <w:rPr>
+          <w:rFonts w:hint="eastAsia"/>
+        </w:rPr>
+        <w:t>commandwindow</w:t>
+      </w:r>
+      <w:proofErr w:type="spellEnd"/>
+      <w:r>
+        <w:rPr>
+          <w:rFonts w:ascii="Courier New" w:hAnsi="Courier New" w:cs="Courier New"/>
+          <w:color w:val="000000"/>
+          <w:kern w:val="0"/>
+          <w:sz w:val="20"/>
+          <w:szCs w:val="20"/>
+        </w:rPr>
+        <w:t>—</w:t>
+      </w:r>
+      <w:proofErr w:type="gramStart"/>
+      <w:r>
+        <w:rPr>
+          <w:rFonts w:ascii="Courier New" w:hAnsi="Courier New" w:cs="Courier New" w:hint="eastAsia"/>
+          <w:color w:val="000000"/>
+          <w:kern w:val="0"/>
+          <w:sz w:val="20"/>
+          <w:szCs w:val="20"/>
+        </w:rPr>
+        <w:t>》</w:t>
       </w:r>
       <w:bookmarkStart w:id="0" w:name="_GoBack"/>
       <w:bookmarkEnd w:id="0"/>
-      <w:r>
-        <w:rPr>
-          <w:rFonts w:hint="eastAsia"/>
-        </w:rPr>
-        <w:t>从现有数据集生成训练数据。</w:t>
-      </w:r>
-      <w:r>
-        <w:rPr>
-          <w:rFonts w:hint="eastAsia"/>
+      <w:proofErr w:type="gramEnd"/>
+      <w:r>
+        <w:rPr>
+          <w:rFonts w:ascii="Courier New" w:hAnsi="Courier New" w:cs="Courier New"/>
+          <w:color w:val="000000"/>
+          <w:kern w:val="0"/>
+          <w:sz w:val="20"/>
+          <w:szCs w:val="20"/>
         </w:rPr>
         <w:t xml:space="preserve"> </w:t>
       </w:r>
-    </w:p>
-    <w:p>
-      <w:pPr>
-        <w:rPr>
-          <w:rFonts w:hint="eastAsia"/>
-        </w:rPr>
-      </w:pPr>
-      <w:r>
-        <w:rPr>
-          <w:rFonts w:hint="eastAsia"/>
-        </w:rPr>
-        <w:t>图像增强是将已经存在于训练数据集中的图像进行处理，并对其进行处理以创建相同图像的许多改变的版本。</w:t>
-      </w:r>
-    </w:p>
-    <w:p>
-      <w:r>
-        <w:rPr>
-          <w:rFonts w:hint="eastAsia"/>
-        </w:rPr>
-        <w:t>这既提供了更多的图像来训练，也可以帮助我们的分类器暴露在更广泛的俩</w:t>
-      </w:r>
-      <w:proofErr w:type="gramStart"/>
-      <w:r>
-        <w:rPr>
-          <w:rFonts w:hint="eastAsia"/>
-        </w:rPr>
-        <w:t>个</w:t>
-      </w:r>
-      <w:proofErr w:type="gramEnd"/>
-      <w:r>
-        <w:rPr>
-          <w:rFonts w:hint="eastAsia"/>
-        </w:rPr>
-        <w:t>都和色彩情况下，从而使我们的分类器更具有鲁棒性，以下是</w:t>
-      </w:r>
       <w:proofErr w:type="spellStart"/>
       <w:r>
         <w:rPr>
-          <w:rFonts w:hint="eastAsia"/>
-        </w:rPr>
-        <w:t>imgaug</w:t>
+          <w:rFonts w:ascii="Courier New" w:hAnsi="Courier New" w:cs="Courier New"/>
+          <w:color w:val="000000"/>
+          <w:kern w:val="0"/>
+          <w:sz w:val="20"/>
+          <w:szCs w:val="20"/>
+        </w:rPr>
+        <w:t>fprintf</w:t>
       </w:r>
       <w:proofErr w:type="spellEnd"/>
       <w:r>
         <w:rPr>
-          <w:rFonts w:hint="eastAsia"/>
-        </w:rPr>
-        <w:t>库中</w:t>
-      </w:r>
-      <w:proofErr w:type="gramStart"/>
-      <w:r>
-        <w:rPr>
-          <w:rFonts w:hint="eastAsia"/>
-        </w:rPr>
-        <w:t>不同增强</w:t>
-      </w:r>
-      <w:proofErr w:type="gramEnd"/>
-      <w:r>
-        <w:rPr>
-          <w:rFonts w:hint="eastAsia"/>
-        </w:rPr>
-        <w:t>的一些示例</w:t>
-      </w:r>
-    </w:p>
+          <w:rFonts w:ascii="Courier New" w:hAnsi="Courier New" w:cs="Courier New"/>
+          <w:color w:val="000000"/>
+          <w:kern w:val="0"/>
+          <w:sz w:val="20"/>
+          <w:szCs w:val="20"/>
+        </w:rPr>
+        <w:t>(</w:t>
+      </w:r>
+      <w:r>
+        <w:rPr>
+          <w:rFonts w:ascii="Courier New" w:hAnsi="Courier New" w:cs="Courier New"/>
+          <w:color w:val="A020F0"/>
+          <w:kern w:val="0"/>
+          <w:sz w:val="20"/>
+          <w:szCs w:val="20"/>
+        </w:rPr>
+        <w:t>'\n'</w:t>
+      </w:r>
+      <w:r>
+        <w:rPr>
+          <w:rFonts w:ascii="Courier New" w:hAnsi="Courier New" w:cs="Courier New"/>
+          <w:color w:val="000000"/>
+          <w:kern w:val="0"/>
+          <w:sz w:val="20"/>
+          <w:szCs w:val="20"/>
+        </w:rPr>
+        <w:t>);</w:t>
+      </w:r>
+    </w:p>
+    <w:p/>
     <w:sectPr>
       <w:pgSz w:w="11906" w:h="16838"/>
       <w:pgMar w:top="1440" w:right="1800" w:bottom="1440" w:left="1800" w:header="851" w:footer="992" w:gutter="0"/>
